--- a/2_Revit_UI_API/DocsCS/Revit Ui Lab3 - TaskDialog.docx
+++ b/2_Revit_UI_API/DocsCS/Revit Ui Lab3 - TaskDialog.docx
@@ -133,6 +133,29 @@
       </w:r>
     </w:p>
     <w:p>
+      <w:pPr>
+        <w:jc w:val="right"/>
+      </w:pPr>
+      <w:r>
+        <w:t xml:space="preserve">Last Updated, </w:t>
+      </w:r>
+      <w:proofErr w:type="gramStart"/>
+      <w:r>
+        <w:t>Date :</w:t>
+      </w:r>
+      <w:proofErr w:type="gramEnd"/>
+      <w:r>
+        <w:t xml:space="preserve"> March 13, 2014</w:t>
+      </w:r>
+    </w:p>
+    <w:p>
+      <w:pPr>
+        <w:jc w:val="right"/>
+      </w:pPr>
+      <w:bookmarkStart w:id="0" w:name="_GoBack"/>
+      <w:bookmarkEnd w:id="0"/>
+    </w:p>
+    <w:p>
       <w:r>
         <w:br/>
       </w:r>
@@ -161,8 +184,8 @@
       </w:r>
     </w:p>
     <w:p>
-      <w:bookmarkStart w:id="0" w:name="OLE_LINK1"/>
-      <w:bookmarkStart w:id="1" w:name="OLE_LINK2"/>
+      <w:bookmarkStart w:id="1" w:name="OLE_LINK1"/>
+      <w:bookmarkStart w:id="2" w:name="OLE_LINK2"/>
       <w:r>
         <w:rPr>
           <w:b/>
@@ -222,8 +245,8 @@
         <w:t xml:space="preserve"> static Show() function</w:t>
       </w:r>
     </w:p>
-    <w:bookmarkEnd w:id="0"/>
     <w:bookmarkEnd w:id="1"/>
+    <w:bookmarkEnd w:id="2"/>
     <w:p>
       <w:pPr>
         <w:pStyle w:val="ListParagraph"/>
@@ -570,6 +593,7 @@
       </w:pPr>
       <w:proofErr w:type="spellStart"/>
       <w:r>
+        <w:lastRenderedPageBreak/>
         <w:t>Autodesk.Revit.UI.Selection</w:t>
       </w:r>
       <w:proofErr w:type="spellEnd"/>
@@ -586,7 +610,6 @@
         <w:ind w:left="0"/>
       </w:pPr>
       <w:r>
-        <w:lastRenderedPageBreak/>
         <w:t>Note</w:t>
       </w:r>
       <w:r>
@@ -1821,6 +1844,7 @@
           <w:sz w:val="20"/>
           <w:szCs w:val="19"/>
         </w:rPr>
+        <w:lastRenderedPageBreak/>
         <w:t xml:space="preserve">      </w:t>
       </w:r>
       <w:proofErr w:type="spellStart"/>
@@ -2004,7 +2028,6 @@
           <w:sz w:val="20"/>
           <w:szCs w:val="19"/>
         </w:rPr>
-        <w:lastRenderedPageBreak/>
         <w:t xml:space="preserve">( </w:t>
       </w:r>
       <w:proofErr w:type="spellStart"/>
@@ -2995,6 +3018,7 @@
           <w:noProof/>
           <w:lang w:eastAsia="en-US"/>
         </w:rPr>
+        <w:lastRenderedPageBreak/>
         <w:drawing>
           <wp:inline distT="0" distB="0" distL="0" distR="0">
             <wp:extent cx="4762500" cy="4610100"/>
@@ -3555,8 +3579,6 @@
         </w:rPr>
         <w:t xml:space="preserve">       </w:t>
       </w:r>
-      <w:bookmarkStart w:id="2" w:name="_GoBack"/>
-      <w:bookmarkEnd w:id="2"/>
     </w:p>
     <w:p>
       <w:pPr>
@@ -5595,7 +5617,6 @@
           <w:sz w:val="20"/>
           <w:szCs w:val="19"/>
         </w:rPr>
-        <w:lastRenderedPageBreak/>
         <w:t xml:space="preserve">      </w:t>
       </w:r>
       <w:proofErr w:type="spellStart"/>
@@ -12148,7 +12169,7 @@
 </file>
 
 <file path=customXml/itemProps1.xml><?xml version="1.0" encoding="utf-8"?>
-<ds:datastoreItem xmlns:ds="http://schemas.openxmlformats.org/officeDocument/2006/customXml" ds:itemID="{5464FE50-0EA2-442B-8C7A-B0AC1810B95B}">
+<ds:datastoreItem xmlns:ds="http://schemas.openxmlformats.org/officeDocument/2006/customXml" ds:itemID="{99832269-DD86-4DA1-9BFE-1C6CB08DCAC4}">
   <ds:schemaRefs>
     <ds:schemaRef ds:uri="http://schemas.openxmlformats.org/officeDocument/2006/bibliography"/>
   </ds:schemaRefs>
